--- a/CalendarioAgo2022/informacion/Politicas_Septiembre2022_M.docx
+++ b/CalendarioAgo2022/informacion/Politicas_Septiembre2022_M.docx
@@ -161,7 +161,7 @@
                                     <pic:cNvPicPr/>
                                   </pic:nvPicPr>
                                   <pic:blipFill>
-                                    <a:blip r:embed="rId8">
+                                    <a:blip r:embed="rId9">
                                       <a:extLst>
                                         <a:ext uri="{28A0092B-C50C-407E-A947-70E740481C1C}">
                                           <a14:useLocalDpi xmlns:a14="http://schemas.microsoft.com/office/drawing/2010/main" val="0"/>
@@ -2377,7 +2377,7 @@
           <w:szCs w:val="22"/>
           <w:u w:val="single"/>
         </w:rPr>
-        <w:t>Viernes 21</w:t>
+        <w:t xml:space="preserve">Jueves 20 </w:t>
       </w:r>
       <w:r>
         <w:rPr>
@@ -2386,7 +2386,7 @@
           <w:szCs w:val="22"/>
           <w:u w:val="single"/>
         </w:rPr>
-        <w:t xml:space="preserve"> de Octubre</w:t>
+        <w:t>de Octubre</w:t>
       </w:r>
     </w:p>
     <w:p>
@@ -4834,8 +4834,8 @@
       </w:r>
     </w:p>
     <w:sectPr>
-      <w:headerReference w:type="even" r:id="rId9"/>
-      <w:headerReference w:type="default" r:id="rId10"/>
+      <w:headerReference w:type="even" r:id="rId10"/>
+      <w:headerReference w:type="default" r:id="rId11"/>
       <w:pgSz w:w="12242" w:h="15842" w:code="1"/>
       <w:pgMar w:top="142" w:right="1080" w:bottom="0" w:left="1080" w:header="720" w:footer="720" w:gutter="0"/>
       <w:cols w:space="720"/>
